--- a/analysis/templates/template2.docx
+++ b/analysis/templates/template2.docx
@@ -13,44 +13,23 @@
     <w:p>
       <w:pPr>
         <w:pStyle w:val="Author"/>
-        <w:rPr>
-          <w:lang w:val="pt-PT"/>
-        </w:rPr>
-      </w:pPr>
-      <w:r>
-        <w:rPr>
-          <w:lang w:val="pt-PT"/>
-        </w:rPr>
+      </w:pPr>
+      <w:r>
         <w:t>João Cascalheira</w:t>
       </w:r>
       <w:r>
-        <w:rPr>
-          <w:lang w:val="pt-PT"/>
-        </w:rPr>
         <w:t xml:space="preserve"> (</w:t>
       </w:r>
       <w:r>
-        <w:rPr>
-          <w:lang w:val="pt-PT"/>
-        </w:rPr>
         <w:t>ICArEHB</w:t>
       </w:r>
       <w:r>
-        <w:rPr>
-          <w:lang w:val="pt-PT"/>
-        </w:rPr>
         <w:t xml:space="preserve">, University of </w:t>
       </w:r>
       <w:r>
-        <w:rPr>
-          <w:lang w:val="pt-PT"/>
-        </w:rPr>
         <w:t>Algarve</w:t>
       </w:r>
       <w:r>
-        <w:rPr>
-          <w:lang w:val="pt-PT"/>
-        </w:rPr>
         <w:t>)</w:t>
       </w:r>
     </w:p>
@@ -58,11 +37,14 @@
       <w:pPr>
         <w:pStyle w:val="Author"/>
       </w:pPr>
-      <w:r>
-        <w:t>other author</w:t>
-      </w:r>
-      <w:bookmarkStart w:id="0" w:name="_GoBack"/>
-      <w:bookmarkEnd w:id="0"/>
+      <w:proofErr w:type="gramStart"/>
+      <w:r>
+        <w:t>other</w:t>
+      </w:r>
+      <w:proofErr w:type="gramEnd"/>
+      <w:r>
+        <w:t xml:space="preserve"> author</w:t>
+      </w:r>
     </w:p>
     <w:p>
       <w:pPr>
@@ -84,8 +66,8 @@
       <w:pPr>
         <w:pStyle w:val="Heading1"/>
       </w:pPr>
-      <w:bookmarkStart w:id="1" w:name="heading-1"/>
-      <w:bookmarkEnd w:id="1"/>
+      <w:bookmarkStart w:id="0" w:name="heading-1"/>
+      <w:bookmarkEnd w:id="0"/>
       <w:r>
         <w:t>Heading 1</w:t>
       </w:r>
@@ -195,8 +177,8 @@
       <w:pPr>
         <w:pStyle w:val="Heading2"/>
       </w:pPr>
-      <w:bookmarkStart w:id="2" w:name="heading-2"/>
-      <w:bookmarkEnd w:id="2"/>
+      <w:bookmarkStart w:id="1" w:name="heading-2"/>
+      <w:bookmarkEnd w:id="1"/>
       <w:r>
         <w:t>Heading 2</w:t>
       </w:r>
@@ -220,7 +202,7 @@
         </w:rPr>
         <w:lastRenderedPageBreak/>
         <w:drawing>
-          <wp:inline distT="0" distB="0" distL="0" distR="0">
+          <wp:inline distT="0" distB="0" distL="0" distR="0" wp14:anchorId="0B3DD481" wp14:editId="5E0E073E">
             <wp:extent cx="4610100" cy="3695700"/>
             <wp:effectExtent l="0" t="0" r="0" b="0"/>
             <wp:docPr id="1" name="Picture"/>
@@ -266,8 +248,8 @@
       <w:pPr>
         <w:pStyle w:val="Heading3"/>
       </w:pPr>
-      <w:bookmarkStart w:id="3" w:name="heading-3"/>
-      <w:bookmarkEnd w:id="3"/>
+      <w:bookmarkStart w:id="2" w:name="heading-3"/>
+      <w:bookmarkEnd w:id="2"/>
       <w:r>
         <w:t>Heading 3</w:t>
       </w:r>
@@ -293,8 +275,8 @@
       <w:pPr>
         <w:pStyle w:val="Heading4"/>
       </w:pPr>
-      <w:bookmarkStart w:id="4" w:name="heading-4"/>
-      <w:bookmarkEnd w:id="4"/>
+      <w:bookmarkStart w:id="3" w:name="heading-4"/>
+      <w:bookmarkEnd w:id="3"/>
       <w:r>
         <w:t>Heading 4</w:t>
       </w:r>
@@ -302,7 +284,13 @@
     <w:p>
       <w:pPr>
         <w:pStyle w:val="FirstParagraph"/>
-      </w:pPr>
+        <w:numPr>
+          <w:ilvl w:val="0"/>
+          <w:numId w:val="14"/>
+        </w:numPr>
+      </w:pPr>
+      <w:bookmarkStart w:id="4" w:name="_GoBack"/>
+      <w:bookmarkEnd w:id="4"/>
       <w:r>
         <w:t>Don't forget line numbers for JAS!</w:t>
       </w:r>
@@ -560,7 +548,7 @@
   <w:abstractNum w:abstractNumId="2" w15:restartNumberingAfterBreak="0">
     <w:nsid w:val="FFFFFF7C"/>
     <w:multiLevelType w:val="singleLevel"/>
-    <w:tmpl w:val="D4647BC2"/>
+    <w:tmpl w:val="B2CE0A84"/>
     <w:lvl w:ilvl="0">
       <w:start w:val="1"/>
       <w:numFmt w:val="decimal"/>
@@ -577,7 +565,7 @@
   <w:abstractNum w:abstractNumId="3" w15:restartNumberingAfterBreak="0">
     <w:nsid w:val="FFFFFF7D"/>
     <w:multiLevelType w:val="singleLevel"/>
-    <w:tmpl w:val="8F4CE540"/>
+    <w:tmpl w:val="041879FE"/>
     <w:lvl w:ilvl="0">
       <w:start w:val="1"/>
       <w:numFmt w:val="decimal"/>
@@ -594,10 +582,11 @@
   <w:abstractNum w:abstractNumId="4" w15:restartNumberingAfterBreak="0">
     <w:nsid w:val="FFFFFF7E"/>
     <w:multiLevelType w:val="singleLevel"/>
-    <w:tmpl w:val="265E5E58"/>
+    <w:tmpl w:val="CF36DA78"/>
     <w:lvl w:ilvl="0">
       <w:start w:val="1"/>
       <w:numFmt w:val="decimal"/>
+      <w:pStyle w:val="ListNumber3"/>
       <w:lvlText w:val="%1."/>
       <w:lvlJc w:val="left"/>
       <w:pPr>
@@ -611,10 +600,11 @@
   <w:abstractNum w:abstractNumId="5" w15:restartNumberingAfterBreak="0">
     <w:nsid w:val="FFFFFF7F"/>
     <w:multiLevelType w:val="singleLevel"/>
-    <w:tmpl w:val="B616F214"/>
+    <w:tmpl w:val="A9FCB6E4"/>
     <w:lvl w:ilvl="0">
       <w:start w:val="1"/>
       <w:numFmt w:val="decimal"/>
+      <w:pStyle w:val="ListNumber2"/>
       <w:lvlText w:val="%1."/>
       <w:lvlJc w:val="left"/>
       <w:pPr>
@@ -628,10 +618,11 @@
   <w:abstractNum w:abstractNumId="6" w15:restartNumberingAfterBreak="0">
     <w:nsid w:val="FFFFFF80"/>
     <w:multiLevelType w:val="singleLevel"/>
-    <w:tmpl w:val="47F4AA76"/>
+    <w:tmpl w:val="95B2794E"/>
     <w:lvl w:ilvl="0">
       <w:start w:val="1"/>
       <w:numFmt w:val="bullet"/>
+      <w:pStyle w:val="ListBullet5"/>
       <w:lvlText w:val=""/>
       <w:lvlJc w:val="left"/>
       <w:pPr>
@@ -648,10 +639,11 @@
   <w:abstractNum w:abstractNumId="7" w15:restartNumberingAfterBreak="0">
     <w:nsid w:val="FFFFFF81"/>
     <w:multiLevelType w:val="singleLevel"/>
-    <w:tmpl w:val="6ED07C00"/>
+    <w:tmpl w:val="25E40AE8"/>
     <w:lvl w:ilvl="0">
       <w:start w:val="1"/>
       <w:numFmt w:val="bullet"/>
+      <w:pStyle w:val="ListBullet4"/>
       <w:lvlText w:val=""/>
       <w:lvlJc w:val="left"/>
       <w:pPr>
@@ -668,10 +660,11 @@
   <w:abstractNum w:abstractNumId="8" w15:restartNumberingAfterBreak="0">
     <w:nsid w:val="FFFFFF82"/>
     <w:multiLevelType w:val="singleLevel"/>
-    <w:tmpl w:val="957E8BC2"/>
+    <w:tmpl w:val="E8FA73AC"/>
     <w:lvl w:ilvl="0">
       <w:start w:val="1"/>
       <w:numFmt w:val="bullet"/>
+      <w:pStyle w:val="ListBullet3"/>
       <w:lvlText w:val=""/>
       <w:lvlJc w:val="left"/>
       <w:pPr>
@@ -688,10 +681,11 @@
   <w:abstractNum w:abstractNumId="9" w15:restartNumberingAfterBreak="0">
     <w:nsid w:val="FFFFFF83"/>
     <w:multiLevelType w:val="singleLevel"/>
-    <w:tmpl w:val="2CD4225A"/>
+    <w:tmpl w:val="F7FAD788"/>
     <w:lvl w:ilvl="0">
       <w:start w:val="1"/>
       <w:numFmt w:val="bullet"/>
+      <w:pStyle w:val="ListBullet2"/>
       <w:lvlText w:val=""/>
       <w:lvlJc w:val="left"/>
       <w:pPr>
@@ -708,10 +702,11 @@
   <w:abstractNum w:abstractNumId="10" w15:restartNumberingAfterBreak="0">
     <w:nsid w:val="FFFFFF88"/>
     <w:multiLevelType w:val="singleLevel"/>
-    <w:tmpl w:val="5798B936"/>
+    <w:tmpl w:val="7DAE1F20"/>
     <w:lvl w:ilvl="0">
       <w:start w:val="1"/>
       <w:numFmt w:val="decimal"/>
+      <w:pStyle w:val="ListNumber"/>
       <w:lvlText w:val="%1."/>
       <w:lvlJc w:val="left"/>
       <w:pPr>
@@ -725,10 +720,11 @@
   <w:abstractNum w:abstractNumId="11" w15:restartNumberingAfterBreak="0">
     <w:nsid w:val="FFFFFF89"/>
     <w:multiLevelType w:val="singleLevel"/>
-    <w:tmpl w:val="47A629AA"/>
+    <w:tmpl w:val="7910F9C0"/>
     <w:lvl w:ilvl="0">
       <w:start w:val="1"/>
       <w:numFmt w:val="bullet"/>
+      <w:pStyle w:val="ListBullet"/>
       <w:lvlText w:val=""/>
       <w:lvlJc w:val="left"/>
       <w:pPr>
@@ -739,6 +735,232 @@
       </w:pPr>
       <w:rPr>
         <w:rFonts w:ascii="Symbol" w:hAnsi="Symbol" w:hint="default"/>
+      </w:rPr>
+    </w:lvl>
+  </w:abstractNum>
+  <w:abstractNum w:abstractNumId="12" w15:restartNumberingAfterBreak="0">
+    <w:nsid w:val="012525CE"/>
+    <w:multiLevelType w:val="hybridMultilevel"/>
+    <w:tmpl w:val="38E634D8"/>
+    <w:lvl w:ilvl="0" w:tplc="04090001">
+      <w:start w:val="1"/>
+      <w:numFmt w:val="bullet"/>
+      <w:lvlText w:val=""/>
+      <w:lvlJc w:val="left"/>
+      <w:pPr>
+        <w:ind w:left="720" w:hanging="360"/>
+      </w:pPr>
+      <w:rPr>
+        <w:rFonts w:ascii="Symbol" w:hAnsi="Symbol" w:hint="default"/>
+      </w:rPr>
+    </w:lvl>
+    <w:lvl w:ilvl="1" w:tplc="04090003" w:tentative="1">
+      <w:start w:val="1"/>
+      <w:numFmt w:val="bullet"/>
+      <w:lvlText w:val="o"/>
+      <w:lvlJc w:val="left"/>
+      <w:pPr>
+        <w:ind w:left="1440" w:hanging="360"/>
+      </w:pPr>
+      <w:rPr>
+        <w:rFonts w:ascii="Courier New" w:hAnsi="Courier New" w:cs="Courier New" w:hint="default"/>
+      </w:rPr>
+    </w:lvl>
+    <w:lvl w:ilvl="2" w:tplc="04090005" w:tentative="1">
+      <w:start w:val="1"/>
+      <w:numFmt w:val="bullet"/>
+      <w:lvlText w:val=""/>
+      <w:lvlJc w:val="left"/>
+      <w:pPr>
+        <w:ind w:left="2160" w:hanging="360"/>
+      </w:pPr>
+      <w:rPr>
+        <w:rFonts w:ascii="Wingdings" w:hAnsi="Wingdings" w:hint="default"/>
+      </w:rPr>
+    </w:lvl>
+    <w:lvl w:ilvl="3" w:tplc="04090001" w:tentative="1">
+      <w:start w:val="1"/>
+      <w:numFmt w:val="bullet"/>
+      <w:lvlText w:val=""/>
+      <w:lvlJc w:val="left"/>
+      <w:pPr>
+        <w:ind w:left="2880" w:hanging="360"/>
+      </w:pPr>
+      <w:rPr>
+        <w:rFonts w:ascii="Symbol" w:hAnsi="Symbol" w:hint="default"/>
+      </w:rPr>
+    </w:lvl>
+    <w:lvl w:ilvl="4" w:tplc="04090003" w:tentative="1">
+      <w:start w:val="1"/>
+      <w:numFmt w:val="bullet"/>
+      <w:lvlText w:val="o"/>
+      <w:lvlJc w:val="left"/>
+      <w:pPr>
+        <w:ind w:left="3600" w:hanging="360"/>
+      </w:pPr>
+      <w:rPr>
+        <w:rFonts w:ascii="Courier New" w:hAnsi="Courier New" w:cs="Courier New" w:hint="default"/>
+      </w:rPr>
+    </w:lvl>
+    <w:lvl w:ilvl="5" w:tplc="04090005" w:tentative="1">
+      <w:start w:val="1"/>
+      <w:numFmt w:val="bullet"/>
+      <w:lvlText w:val=""/>
+      <w:lvlJc w:val="left"/>
+      <w:pPr>
+        <w:ind w:left="4320" w:hanging="360"/>
+      </w:pPr>
+      <w:rPr>
+        <w:rFonts w:ascii="Wingdings" w:hAnsi="Wingdings" w:hint="default"/>
+      </w:rPr>
+    </w:lvl>
+    <w:lvl w:ilvl="6" w:tplc="04090001" w:tentative="1">
+      <w:start w:val="1"/>
+      <w:numFmt w:val="bullet"/>
+      <w:lvlText w:val=""/>
+      <w:lvlJc w:val="left"/>
+      <w:pPr>
+        <w:ind w:left="5040" w:hanging="360"/>
+      </w:pPr>
+      <w:rPr>
+        <w:rFonts w:ascii="Symbol" w:hAnsi="Symbol" w:hint="default"/>
+      </w:rPr>
+    </w:lvl>
+    <w:lvl w:ilvl="7" w:tplc="04090003" w:tentative="1">
+      <w:start w:val="1"/>
+      <w:numFmt w:val="bullet"/>
+      <w:lvlText w:val="o"/>
+      <w:lvlJc w:val="left"/>
+      <w:pPr>
+        <w:ind w:left="5760" w:hanging="360"/>
+      </w:pPr>
+      <w:rPr>
+        <w:rFonts w:ascii="Courier New" w:hAnsi="Courier New" w:cs="Courier New" w:hint="default"/>
+      </w:rPr>
+    </w:lvl>
+    <w:lvl w:ilvl="8" w:tplc="04090005" w:tentative="1">
+      <w:start w:val="1"/>
+      <w:numFmt w:val="bullet"/>
+      <w:lvlText w:val=""/>
+      <w:lvlJc w:val="left"/>
+      <w:pPr>
+        <w:ind w:left="6480" w:hanging="360"/>
+      </w:pPr>
+      <w:rPr>
+        <w:rFonts w:ascii="Wingdings" w:hAnsi="Wingdings" w:hint="default"/>
+      </w:rPr>
+    </w:lvl>
+  </w:abstractNum>
+  <w:abstractNum w:abstractNumId="13" w15:restartNumberingAfterBreak="0">
+    <w:nsid w:val="550569B9"/>
+    <w:multiLevelType w:val="hybridMultilevel"/>
+    <w:tmpl w:val="5DCA907A"/>
+    <w:lvl w:ilvl="0" w:tplc="04090001">
+      <w:start w:val="1"/>
+      <w:numFmt w:val="bullet"/>
+      <w:lvlText w:val=""/>
+      <w:lvlJc w:val="left"/>
+      <w:pPr>
+        <w:ind w:left="720" w:hanging="360"/>
+      </w:pPr>
+      <w:rPr>
+        <w:rFonts w:ascii="Symbol" w:hAnsi="Symbol" w:hint="default"/>
+      </w:rPr>
+    </w:lvl>
+    <w:lvl w:ilvl="1" w:tplc="04090003" w:tentative="1">
+      <w:start w:val="1"/>
+      <w:numFmt w:val="bullet"/>
+      <w:lvlText w:val="o"/>
+      <w:lvlJc w:val="left"/>
+      <w:pPr>
+        <w:ind w:left="1440" w:hanging="360"/>
+      </w:pPr>
+      <w:rPr>
+        <w:rFonts w:ascii="Courier New" w:hAnsi="Courier New" w:cs="Courier New" w:hint="default"/>
+      </w:rPr>
+    </w:lvl>
+    <w:lvl w:ilvl="2" w:tplc="04090005" w:tentative="1">
+      <w:start w:val="1"/>
+      <w:numFmt w:val="bullet"/>
+      <w:lvlText w:val=""/>
+      <w:lvlJc w:val="left"/>
+      <w:pPr>
+        <w:ind w:left="2160" w:hanging="360"/>
+      </w:pPr>
+      <w:rPr>
+        <w:rFonts w:ascii="Wingdings" w:hAnsi="Wingdings" w:hint="default"/>
+      </w:rPr>
+    </w:lvl>
+    <w:lvl w:ilvl="3" w:tplc="04090001" w:tentative="1">
+      <w:start w:val="1"/>
+      <w:numFmt w:val="bullet"/>
+      <w:lvlText w:val=""/>
+      <w:lvlJc w:val="left"/>
+      <w:pPr>
+        <w:ind w:left="2880" w:hanging="360"/>
+      </w:pPr>
+      <w:rPr>
+        <w:rFonts w:ascii="Symbol" w:hAnsi="Symbol" w:hint="default"/>
+      </w:rPr>
+    </w:lvl>
+    <w:lvl w:ilvl="4" w:tplc="04090003" w:tentative="1">
+      <w:start w:val="1"/>
+      <w:numFmt w:val="bullet"/>
+      <w:lvlText w:val="o"/>
+      <w:lvlJc w:val="left"/>
+      <w:pPr>
+        <w:ind w:left="3600" w:hanging="360"/>
+      </w:pPr>
+      <w:rPr>
+        <w:rFonts w:ascii="Courier New" w:hAnsi="Courier New" w:cs="Courier New" w:hint="default"/>
+      </w:rPr>
+    </w:lvl>
+    <w:lvl w:ilvl="5" w:tplc="04090005" w:tentative="1">
+      <w:start w:val="1"/>
+      <w:numFmt w:val="bullet"/>
+      <w:lvlText w:val=""/>
+      <w:lvlJc w:val="left"/>
+      <w:pPr>
+        <w:ind w:left="4320" w:hanging="360"/>
+      </w:pPr>
+      <w:rPr>
+        <w:rFonts w:ascii="Wingdings" w:hAnsi="Wingdings" w:hint="default"/>
+      </w:rPr>
+    </w:lvl>
+    <w:lvl w:ilvl="6" w:tplc="04090001" w:tentative="1">
+      <w:start w:val="1"/>
+      <w:numFmt w:val="bullet"/>
+      <w:lvlText w:val=""/>
+      <w:lvlJc w:val="left"/>
+      <w:pPr>
+        <w:ind w:left="5040" w:hanging="360"/>
+      </w:pPr>
+      <w:rPr>
+        <w:rFonts w:ascii="Symbol" w:hAnsi="Symbol" w:hint="default"/>
+      </w:rPr>
+    </w:lvl>
+    <w:lvl w:ilvl="7" w:tplc="04090003" w:tentative="1">
+      <w:start w:val="1"/>
+      <w:numFmt w:val="bullet"/>
+      <w:lvlText w:val="o"/>
+      <w:lvlJc w:val="left"/>
+      <w:pPr>
+        <w:ind w:left="5760" w:hanging="360"/>
+      </w:pPr>
+      <w:rPr>
+        <w:rFonts w:ascii="Courier New" w:hAnsi="Courier New" w:cs="Courier New" w:hint="default"/>
+      </w:rPr>
+    </w:lvl>
+    <w:lvl w:ilvl="8" w:tplc="04090005" w:tentative="1">
+      <w:start w:val="1"/>
+      <w:numFmt w:val="bullet"/>
+      <w:lvlText w:val=""/>
+      <w:lvlJc w:val="left"/>
+      <w:pPr>
+        <w:ind w:left="6480" w:hanging="360"/>
+      </w:pPr>
+      <w:rPr>
+        <w:rFonts w:ascii="Wingdings" w:hAnsi="Wingdings" w:hint="default"/>
       </w:rPr>
     </w:lvl>
   </w:abstractNum>
@@ -777,6 +999,12 @@
   </w:num>
   <w:num w:numId="12">
     <w:abstractNumId w:val="2"/>
+  </w:num>
+  <w:num w:numId="13">
+    <w:abstractNumId w:val="13"/>
+  </w:num>
+  <w:num w:numId="14">
+    <w:abstractNumId w:val="12"/>
   </w:num>
 </w:numbering>
 </file>
@@ -1465,9 +1693,14 @@
   <w:style w:type="paragraph" w:customStyle="1" w:styleId="TableCaption">
     <w:name w:val="Table Caption"/>
     <w:basedOn w:val="Caption"/>
+    <w:rsid w:val="005C6760"/>
     <w:pPr>
       <w:keepNext/>
     </w:pPr>
+    <w:rPr>
+      <w:rFonts w:ascii="Times New Roman" w:hAnsi="Times New Roman"/>
+      <w:sz w:val="20"/>
+    </w:rPr>
   </w:style>
   <w:style w:type="paragraph" w:customStyle="1" w:styleId="ImageCaption">
     <w:name w:val="Image Caption"/>
@@ -1480,9 +1713,14 @@
   <w:style w:type="paragraph" w:customStyle="1" w:styleId="FigurewithCaption">
     <w:name w:val="Figure with Caption"/>
     <w:basedOn w:val="Figure"/>
+    <w:rsid w:val="005C6760"/>
     <w:pPr>
       <w:keepNext/>
     </w:pPr>
+    <w:rPr>
+      <w:rFonts w:ascii="Times New Roman" w:hAnsi="Times New Roman"/>
+      <w:sz w:val="20"/>
+    </w:rPr>
   </w:style>
   <w:style w:type="character" w:customStyle="1" w:styleId="CaptionChar">
     <w:name w:val="Caption Char"/>
@@ -1895,6 +2133,267 @@
     <w:basedOn w:val="DefaultParagraphFont"/>
     <w:link w:val="BodyText"/>
     <w:rsid w:val="00BA3C00"/>
+    <w:rPr>
+      <w:rFonts w:ascii="Times New Roman" w:hAnsi="Times New Roman"/>
+    </w:rPr>
+  </w:style>
+  <w:style w:type="paragraph" w:styleId="List">
+    <w:name w:val="List"/>
+    <w:basedOn w:val="Normal"/>
+    <w:semiHidden/>
+    <w:unhideWhenUsed/>
+    <w:rsid w:val="00947AD2"/>
+    <w:pPr>
+      <w:ind w:left="360" w:hanging="360"/>
+      <w:contextualSpacing/>
+    </w:pPr>
+    <w:rPr>
+      <w:rFonts w:ascii="Times New Roman" w:hAnsi="Times New Roman"/>
+    </w:rPr>
+  </w:style>
+  <w:style w:type="paragraph" w:styleId="List2">
+    <w:name w:val="List 2"/>
+    <w:basedOn w:val="Normal"/>
+    <w:semiHidden/>
+    <w:unhideWhenUsed/>
+    <w:rsid w:val="00947AD2"/>
+    <w:pPr>
+      <w:ind w:left="720" w:hanging="360"/>
+      <w:contextualSpacing/>
+    </w:pPr>
+    <w:rPr>
+      <w:rFonts w:ascii="Times New Roman" w:hAnsi="Times New Roman"/>
+    </w:rPr>
+  </w:style>
+  <w:style w:type="paragraph" w:styleId="List3">
+    <w:name w:val="List 3"/>
+    <w:basedOn w:val="Normal"/>
+    <w:semiHidden/>
+    <w:unhideWhenUsed/>
+    <w:rsid w:val="00947AD2"/>
+    <w:pPr>
+      <w:ind w:left="1080" w:hanging="360"/>
+      <w:contextualSpacing/>
+    </w:pPr>
+    <w:rPr>
+      <w:rFonts w:ascii="Times New Roman" w:hAnsi="Times New Roman"/>
+    </w:rPr>
+  </w:style>
+  <w:style w:type="paragraph" w:styleId="List4">
+    <w:name w:val="List 4"/>
+    <w:basedOn w:val="Normal"/>
+    <w:semiHidden/>
+    <w:unhideWhenUsed/>
+    <w:rsid w:val="00947AD2"/>
+    <w:pPr>
+      <w:ind w:left="1440" w:hanging="360"/>
+      <w:contextualSpacing/>
+    </w:pPr>
+    <w:rPr>
+      <w:rFonts w:ascii="Times New Roman" w:hAnsi="Times New Roman"/>
+    </w:rPr>
+  </w:style>
+  <w:style w:type="paragraph" w:styleId="ListBullet">
+    <w:name w:val="List Bullet"/>
+    <w:basedOn w:val="Normal"/>
+    <w:rsid w:val="00947AD2"/>
+    <w:pPr>
+      <w:numPr>
+        <w:numId w:val="3"/>
+      </w:numPr>
+      <w:contextualSpacing/>
+    </w:pPr>
+    <w:rPr>
+      <w:rFonts w:ascii="Times New Roman" w:hAnsi="Times New Roman"/>
+    </w:rPr>
+  </w:style>
+  <w:style w:type="paragraph" w:styleId="ListBullet2">
+    <w:name w:val="List Bullet 2"/>
+    <w:basedOn w:val="Normal"/>
+    <w:semiHidden/>
+    <w:unhideWhenUsed/>
+    <w:rsid w:val="00947AD2"/>
+    <w:pPr>
+      <w:numPr>
+        <w:numId w:val="4"/>
+      </w:numPr>
+      <w:contextualSpacing/>
+    </w:pPr>
+    <w:rPr>
+      <w:rFonts w:ascii="Times New Roman" w:hAnsi="Times New Roman"/>
+    </w:rPr>
+  </w:style>
+  <w:style w:type="paragraph" w:styleId="ListBullet3">
+    <w:name w:val="List Bullet 3"/>
+    <w:basedOn w:val="Normal"/>
+    <w:semiHidden/>
+    <w:unhideWhenUsed/>
+    <w:rsid w:val="00947AD2"/>
+    <w:pPr>
+      <w:numPr>
+        <w:numId w:val="5"/>
+      </w:numPr>
+      <w:contextualSpacing/>
+    </w:pPr>
+    <w:rPr>
+      <w:rFonts w:ascii="Times New Roman" w:hAnsi="Times New Roman"/>
+    </w:rPr>
+  </w:style>
+  <w:style w:type="paragraph" w:styleId="ListBullet4">
+    <w:name w:val="List Bullet 4"/>
+    <w:basedOn w:val="Normal"/>
+    <w:semiHidden/>
+    <w:unhideWhenUsed/>
+    <w:rsid w:val="00947AD2"/>
+    <w:pPr>
+      <w:numPr>
+        <w:numId w:val="6"/>
+      </w:numPr>
+      <w:contextualSpacing/>
+    </w:pPr>
+    <w:rPr>
+      <w:rFonts w:ascii="Times New Roman" w:hAnsi="Times New Roman"/>
+    </w:rPr>
+  </w:style>
+  <w:style w:type="paragraph" w:styleId="ListBullet5">
+    <w:name w:val="List Bullet 5"/>
+    <w:basedOn w:val="Normal"/>
+    <w:semiHidden/>
+    <w:unhideWhenUsed/>
+    <w:rsid w:val="00947AD2"/>
+    <w:pPr>
+      <w:numPr>
+        <w:numId w:val="7"/>
+      </w:numPr>
+      <w:contextualSpacing/>
+    </w:pPr>
+    <w:rPr>
+      <w:rFonts w:ascii="Times New Roman" w:hAnsi="Times New Roman"/>
+    </w:rPr>
+  </w:style>
+  <w:style w:type="paragraph" w:styleId="ListNumber">
+    <w:name w:val="List Number"/>
+    <w:basedOn w:val="Normal"/>
+    <w:rsid w:val="00947AD2"/>
+    <w:pPr>
+      <w:numPr>
+        <w:numId w:val="8"/>
+      </w:numPr>
+      <w:contextualSpacing/>
+    </w:pPr>
+    <w:rPr>
+      <w:rFonts w:ascii="Times New Roman" w:hAnsi="Times New Roman"/>
+    </w:rPr>
+  </w:style>
+  <w:style w:type="paragraph" w:styleId="ListNumber2">
+    <w:name w:val="List Number 2"/>
+    <w:basedOn w:val="Normal"/>
+    <w:semiHidden/>
+    <w:unhideWhenUsed/>
+    <w:rsid w:val="00947AD2"/>
+    <w:pPr>
+      <w:numPr>
+        <w:numId w:val="9"/>
+      </w:numPr>
+      <w:contextualSpacing/>
+    </w:pPr>
+    <w:rPr>
+      <w:rFonts w:ascii="Times New Roman" w:hAnsi="Times New Roman"/>
+    </w:rPr>
+  </w:style>
+  <w:style w:type="paragraph" w:styleId="ListNumber3">
+    <w:name w:val="List Number 3"/>
+    <w:basedOn w:val="Normal"/>
+    <w:semiHidden/>
+    <w:unhideWhenUsed/>
+    <w:rsid w:val="00947AD2"/>
+    <w:pPr>
+      <w:numPr>
+        <w:numId w:val="10"/>
+      </w:numPr>
+      <w:contextualSpacing/>
+    </w:pPr>
+    <w:rPr>
+      <w:rFonts w:ascii="Times New Roman" w:hAnsi="Times New Roman"/>
+    </w:rPr>
+  </w:style>
+  <w:style w:type="paragraph" w:styleId="ListParagraph">
+    <w:name w:val="List Paragraph"/>
+    <w:basedOn w:val="Normal"/>
+    <w:rsid w:val="005C6760"/>
+    <w:pPr>
+      <w:ind w:left="720"/>
+      <w:contextualSpacing/>
+    </w:pPr>
+    <w:rPr>
+      <w:rFonts w:ascii="Times New Roman" w:hAnsi="Times New Roman"/>
+    </w:rPr>
+  </w:style>
+  <w:style w:type="paragraph" w:styleId="ListContinue">
+    <w:name w:val="List Continue"/>
+    <w:basedOn w:val="Normal"/>
+    <w:semiHidden/>
+    <w:unhideWhenUsed/>
+    <w:rsid w:val="005C6760"/>
+    <w:pPr>
+      <w:spacing w:after="120"/>
+      <w:ind w:left="360"/>
+      <w:contextualSpacing/>
+    </w:pPr>
+    <w:rPr>
+      <w:rFonts w:ascii="Times New Roman" w:hAnsi="Times New Roman"/>
+    </w:rPr>
+  </w:style>
+  <w:style w:type="paragraph" w:styleId="ListContinue2">
+    <w:name w:val="List Continue 2"/>
+    <w:basedOn w:val="Normal"/>
+    <w:semiHidden/>
+    <w:unhideWhenUsed/>
+    <w:rsid w:val="005C6760"/>
+    <w:pPr>
+      <w:spacing w:after="120"/>
+      <w:ind w:left="720"/>
+      <w:contextualSpacing/>
+    </w:pPr>
+    <w:rPr>
+      <w:rFonts w:ascii="Times New Roman" w:hAnsi="Times New Roman"/>
+    </w:rPr>
+  </w:style>
+  <w:style w:type="paragraph" w:styleId="ListContinue3">
+    <w:name w:val="List Continue 3"/>
+    <w:basedOn w:val="Normal"/>
+    <w:rsid w:val="005C6760"/>
+    <w:pPr>
+      <w:spacing w:after="120"/>
+      <w:ind w:left="1080"/>
+      <w:contextualSpacing/>
+    </w:pPr>
+    <w:rPr>
+      <w:rFonts w:ascii="Times New Roman" w:hAnsi="Times New Roman"/>
+    </w:rPr>
+  </w:style>
+  <w:style w:type="paragraph" w:styleId="ListContinue4">
+    <w:name w:val="List Continue 4"/>
+    <w:basedOn w:val="Normal"/>
+    <w:rsid w:val="005C6760"/>
+    <w:pPr>
+      <w:spacing w:after="120"/>
+      <w:ind w:left="1440"/>
+      <w:contextualSpacing/>
+    </w:pPr>
+    <w:rPr>
+      <w:rFonts w:ascii="Times New Roman" w:hAnsi="Times New Roman"/>
+    </w:rPr>
+  </w:style>
+  <w:style w:type="paragraph" w:styleId="ListContinue5">
+    <w:name w:val="List Continue 5"/>
+    <w:basedOn w:val="Normal"/>
+    <w:rsid w:val="005C6760"/>
+    <w:pPr>
+      <w:spacing w:after="120"/>
+      <w:ind w:left="1800"/>
+      <w:contextualSpacing/>
+    </w:pPr>
     <w:rPr>
       <w:rFonts w:ascii="Times New Roman" w:hAnsi="Times New Roman"/>
     </w:rPr>
@@ -2225,7 +2724,7 @@
 </file>
 
 <file path=customXml/itemProps1.xml><?xml version="1.0" encoding="utf-8"?>
-<ds:datastoreItem xmlns:ds="http://schemas.openxmlformats.org/officeDocument/2006/customXml" ds:itemID="{15229853-A57D-4DD9-B045-11D81D37731F}">
+<ds:datastoreItem xmlns:ds="http://schemas.openxmlformats.org/officeDocument/2006/customXml" ds:itemID="{E39F839C-B49F-40BB-954B-C9458E817A3E}">
   <ds:schemaRefs>
     <ds:schemaRef ds:uri="http://schemas.openxmlformats.org/officeDocument/2006/bibliography"/>
   </ds:schemaRefs>

--- a/analysis/templates/template2.docx
+++ b/analysis/templates/template2.docx
@@ -6,6 +6,8 @@
       <w:pPr>
         <w:pStyle w:val="Title"/>
       </w:pPr>
+      <w:bookmarkStart w:id="0" w:name="_GoBack"/>
+      <w:bookmarkEnd w:id="0"/>
       <w:r>
         <w:t>My title</w:t>
       </w:r>
@@ -66,8 +68,8 @@
       <w:pPr>
         <w:pStyle w:val="Heading1"/>
       </w:pPr>
-      <w:bookmarkStart w:id="0" w:name="heading-1"/>
-      <w:bookmarkEnd w:id="0"/>
+      <w:bookmarkStart w:id="1" w:name="heading-1"/>
+      <w:bookmarkEnd w:id="1"/>
       <w:r>
         <w:t>Heading 1</w:t>
       </w:r>
@@ -177,8 +179,8 @@
       <w:pPr>
         <w:pStyle w:val="Heading2"/>
       </w:pPr>
-      <w:bookmarkStart w:id="1" w:name="heading-2"/>
-      <w:bookmarkEnd w:id="1"/>
+      <w:bookmarkStart w:id="2" w:name="heading-2"/>
+      <w:bookmarkEnd w:id="2"/>
       <w:r>
         <w:t>Heading 2</w:t>
       </w:r>
@@ -248,8 +250,8 @@
       <w:pPr>
         <w:pStyle w:val="Heading3"/>
       </w:pPr>
-      <w:bookmarkStart w:id="2" w:name="heading-3"/>
-      <w:bookmarkEnd w:id="2"/>
+      <w:bookmarkStart w:id="3" w:name="heading-3"/>
+      <w:bookmarkEnd w:id="3"/>
       <w:r>
         <w:t>Heading 3</w:t>
       </w:r>
@@ -275,8 +277,8 @@
       <w:pPr>
         <w:pStyle w:val="Heading4"/>
       </w:pPr>
-      <w:bookmarkStart w:id="3" w:name="heading-4"/>
-      <w:bookmarkEnd w:id="3"/>
+      <w:bookmarkStart w:id="4" w:name="heading-4"/>
+      <w:bookmarkEnd w:id="4"/>
       <w:r>
         <w:t>Heading 4</w:t>
       </w:r>
@@ -289,8 +291,6 @@
           <w:numId w:val="14"/>
         </w:numPr>
       </w:pPr>
-      <w:bookmarkStart w:id="4" w:name="_GoBack"/>
-      <w:bookmarkEnd w:id="4"/>
       <w:r>
         <w:t>Don't forget line numbers for JAS!</w:t>
       </w:r>
@@ -548,7 +548,7 @@
   <w:abstractNum w:abstractNumId="2" w15:restartNumberingAfterBreak="0">
     <w:nsid w:val="FFFFFF7C"/>
     <w:multiLevelType w:val="singleLevel"/>
-    <w:tmpl w:val="B2CE0A84"/>
+    <w:tmpl w:val="67DCF8A8"/>
     <w:lvl w:ilvl="0">
       <w:start w:val="1"/>
       <w:numFmt w:val="decimal"/>
@@ -565,7 +565,7 @@
   <w:abstractNum w:abstractNumId="3" w15:restartNumberingAfterBreak="0">
     <w:nsid w:val="FFFFFF7D"/>
     <w:multiLevelType w:val="singleLevel"/>
-    <w:tmpl w:val="041879FE"/>
+    <w:tmpl w:val="12687C4C"/>
     <w:lvl w:ilvl="0">
       <w:start w:val="1"/>
       <w:numFmt w:val="decimal"/>
@@ -1378,6 +1378,10 @@
   <w:style w:type="paragraph" w:default="1" w:styleId="Normal">
     <w:name w:val="Normal"/>
     <w:qFormat/>
+    <w:rsid w:val="00C45F5B"/>
+    <w:rPr>
+      <w:rFonts w:ascii="Times New Roman" w:hAnsi="Times New Roman"/>
+    </w:rPr>
   </w:style>
   <w:style w:type="paragraph" w:styleId="Heading1">
     <w:name w:val="heading 1"/>
@@ -1393,7 +1397,7 @@
       <w:outlineLvl w:val="0"/>
     </w:pPr>
     <w:rPr>
-      <w:rFonts w:ascii="Times New Roman" w:eastAsiaTheme="majorEastAsia" w:hAnsi="Times New Roman" w:cstheme="majorBidi"/>
+      <w:rFonts w:eastAsiaTheme="majorEastAsia" w:cstheme="majorBidi"/>
       <w:b/>
       <w:bCs/>
       <w:szCs w:val="32"/>
@@ -1414,7 +1418,7 @@
       <w:outlineLvl w:val="1"/>
     </w:pPr>
     <w:rPr>
-      <w:rFonts w:ascii="Times New Roman" w:eastAsiaTheme="majorEastAsia" w:hAnsi="Times New Roman" w:cstheme="majorBidi"/>
+      <w:rFonts w:eastAsiaTheme="majorEastAsia" w:cstheme="majorBidi"/>
       <w:bCs/>
       <w:szCs w:val="32"/>
       <w:u w:val="single"/>
@@ -1435,7 +1439,7 @@
       <w:outlineLvl w:val="2"/>
     </w:pPr>
     <w:rPr>
-      <w:rFonts w:ascii="Times New Roman" w:eastAsiaTheme="majorEastAsia" w:hAnsi="Times New Roman" w:cstheme="majorBidi"/>
+      <w:rFonts w:eastAsiaTheme="majorEastAsia" w:cstheme="majorBidi"/>
       <w:bCs/>
       <w:i/>
       <w:szCs w:val="28"/>
@@ -1456,7 +1460,7 @@
       <w:outlineLvl w:val="3"/>
     </w:pPr>
     <w:rPr>
-      <w:rFonts w:ascii="Times New Roman" w:eastAsiaTheme="majorEastAsia" w:hAnsi="Times New Roman" w:cstheme="majorBidi"/>
+      <w:rFonts w:eastAsiaTheme="majorEastAsia" w:cstheme="majorBidi"/>
       <w:bCs/>
     </w:rPr>
   </w:style>
@@ -1476,7 +1480,7 @@
       <w:outlineLvl w:val="4"/>
     </w:pPr>
     <w:rPr>
-      <w:rFonts w:ascii="Times New Roman" w:eastAsiaTheme="majorEastAsia" w:hAnsi="Times New Roman" w:cs="Times New Roman"/>
+      <w:rFonts w:eastAsiaTheme="majorEastAsia" w:cs="Times New Roman"/>
       <w:i/>
       <w:iCs/>
       <w:color w:val="FFFFFF" w:themeColor="background1"/>
@@ -1537,9 +1541,6 @@
     <w:pPr>
       <w:spacing w:before="180" w:after="180"/>
     </w:pPr>
-    <w:rPr>
-      <w:rFonts w:ascii="Times New Roman" w:hAnsi="Times New Roman"/>
-    </w:rPr>
   </w:style>
   <w:style w:type="paragraph" w:customStyle="1" w:styleId="FirstParagraph">
     <w:name w:val="First Paragraph"/>
@@ -1571,7 +1572,7 @@
       <w:spacing w:before="480" w:after="240"/>
     </w:pPr>
     <w:rPr>
-      <w:rFonts w:ascii="Times New Roman" w:eastAsiaTheme="majorEastAsia" w:hAnsi="Times New Roman" w:cstheme="majorBidi"/>
+      <w:rFonts w:eastAsiaTheme="majorEastAsia" w:cstheme="majorBidi"/>
       <w:bCs/>
       <w:sz w:val="48"/>
       <w:szCs w:val="36"/>
@@ -1698,7 +1699,6 @@
       <w:keepNext/>
     </w:pPr>
     <w:rPr>
-      <w:rFonts w:ascii="Times New Roman" w:hAnsi="Times New Roman"/>
       <w:sz w:val="20"/>
     </w:rPr>
   </w:style>
@@ -1718,7 +1718,6 @@
       <w:keepNext/>
     </w:pPr>
     <w:rPr>
-      <w:rFonts w:ascii="Times New Roman" w:hAnsi="Times New Roman"/>
       <w:sz w:val="20"/>
     </w:rPr>
   </w:style>
@@ -2147,9 +2146,6 @@
       <w:ind w:left="360" w:hanging="360"/>
       <w:contextualSpacing/>
     </w:pPr>
-    <w:rPr>
-      <w:rFonts w:ascii="Times New Roman" w:hAnsi="Times New Roman"/>
-    </w:rPr>
   </w:style>
   <w:style w:type="paragraph" w:styleId="List2">
     <w:name w:val="List 2"/>
@@ -2161,9 +2157,6 @@
       <w:ind w:left="720" w:hanging="360"/>
       <w:contextualSpacing/>
     </w:pPr>
-    <w:rPr>
-      <w:rFonts w:ascii="Times New Roman" w:hAnsi="Times New Roman"/>
-    </w:rPr>
   </w:style>
   <w:style w:type="paragraph" w:styleId="List3">
     <w:name w:val="List 3"/>
@@ -2175,9 +2168,6 @@
       <w:ind w:left="1080" w:hanging="360"/>
       <w:contextualSpacing/>
     </w:pPr>
-    <w:rPr>
-      <w:rFonts w:ascii="Times New Roman" w:hAnsi="Times New Roman"/>
-    </w:rPr>
   </w:style>
   <w:style w:type="paragraph" w:styleId="List4">
     <w:name w:val="List 4"/>
@@ -2189,9 +2179,6 @@
       <w:ind w:left="1440" w:hanging="360"/>
       <w:contextualSpacing/>
     </w:pPr>
-    <w:rPr>
-      <w:rFonts w:ascii="Times New Roman" w:hAnsi="Times New Roman"/>
-    </w:rPr>
   </w:style>
   <w:style w:type="paragraph" w:styleId="ListBullet">
     <w:name w:val="List Bullet"/>
@@ -2203,9 +2190,6 @@
       </w:numPr>
       <w:contextualSpacing/>
     </w:pPr>
-    <w:rPr>
-      <w:rFonts w:ascii="Times New Roman" w:hAnsi="Times New Roman"/>
-    </w:rPr>
   </w:style>
   <w:style w:type="paragraph" w:styleId="ListBullet2">
     <w:name w:val="List Bullet 2"/>
@@ -2219,9 +2203,6 @@
       </w:numPr>
       <w:contextualSpacing/>
     </w:pPr>
-    <w:rPr>
-      <w:rFonts w:ascii="Times New Roman" w:hAnsi="Times New Roman"/>
-    </w:rPr>
   </w:style>
   <w:style w:type="paragraph" w:styleId="ListBullet3">
     <w:name w:val="List Bullet 3"/>
@@ -2235,9 +2216,6 @@
       </w:numPr>
       <w:contextualSpacing/>
     </w:pPr>
-    <w:rPr>
-      <w:rFonts w:ascii="Times New Roman" w:hAnsi="Times New Roman"/>
-    </w:rPr>
   </w:style>
   <w:style w:type="paragraph" w:styleId="ListBullet4">
     <w:name w:val="List Bullet 4"/>
@@ -2251,9 +2229,6 @@
       </w:numPr>
       <w:contextualSpacing/>
     </w:pPr>
-    <w:rPr>
-      <w:rFonts w:ascii="Times New Roman" w:hAnsi="Times New Roman"/>
-    </w:rPr>
   </w:style>
   <w:style w:type="paragraph" w:styleId="ListBullet5">
     <w:name w:val="List Bullet 5"/>
@@ -2267,9 +2242,6 @@
       </w:numPr>
       <w:contextualSpacing/>
     </w:pPr>
-    <w:rPr>
-      <w:rFonts w:ascii="Times New Roman" w:hAnsi="Times New Roman"/>
-    </w:rPr>
   </w:style>
   <w:style w:type="paragraph" w:styleId="ListNumber">
     <w:name w:val="List Number"/>
@@ -2281,9 +2253,6 @@
       </w:numPr>
       <w:contextualSpacing/>
     </w:pPr>
-    <w:rPr>
-      <w:rFonts w:ascii="Times New Roman" w:hAnsi="Times New Roman"/>
-    </w:rPr>
   </w:style>
   <w:style w:type="paragraph" w:styleId="ListNumber2">
     <w:name w:val="List Number 2"/>
@@ -2297,9 +2266,6 @@
       </w:numPr>
       <w:contextualSpacing/>
     </w:pPr>
-    <w:rPr>
-      <w:rFonts w:ascii="Times New Roman" w:hAnsi="Times New Roman"/>
-    </w:rPr>
   </w:style>
   <w:style w:type="paragraph" w:styleId="ListNumber3">
     <w:name w:val="List Number 3"/>
@@ -2313,9 +2279,6 @@
       </w:numPr>
       <w:contextualSpacing/>
     </w:pPr>
-    <w:rPr>
-      <w:rFonts w:ascii="Times New Roman" w:hAnsi="Times New Roman"/>
-    </w:rPr>
   </w:style>
   <w:style w:type="paragraph" w:styleId="ListParagraph">
     <w:name w:val="List Paragraph"/>
@@ -2325,9 +2288,6 @@
       <w:ind w:left="720"/>
       <w:contextualSpacing/>
     </w:pPr>
-    <w:rPr>
-      <w:rFonts w:ascii="Times New Roman" w:hAnsi="Times New Roman"/>
-    </w:rPr>
   </w:style>
   <w:style w:type="paragraph" w:styleId="ListContinue">
     <w:name w:val="List Continue"/>
@@ -2340,9 +2300,6 @@
       <w:ind w:left="360"/>
       <w:contextualSpacing/>
     </w:pPr>
-    <w:rPr>
-      <w:rFonts w:ascii="Times New Roman" w:hAnsi="Times New Roman"/>
-    </w:rPr>
   </w:style>
   <w:style w:type="paragraph" w:styleId="ListContinue2">
     <w:name w:val="List Continue 2"/>
@@ -2355,9 +2312,6 @@
       <w:ind w:left="720"/>
       <w:contextualSpacing/>
     </w:pPr>
-    <w:rPr>
-      <w:rFonts w:ascii="Times New Roman" w:hAnsi="Times New Roman"/>
-    </w:rPr>
   </w:style>
   <w:style w:type="paragraph" w:styleId="ListContinue3">
     <w:name w:val="List Continue 3"/>
@@ -2368,9 +2322,6 @@
       <w:ind w:left="1080"/>
       <w:contextualSpacing/>
     </w:pPr>
-    <w:rPr>
-      <w:rFonts w:ascii="Times New Roman" w:hAnsi="Times New Roman"/>
-    </w:rPr>
   </w:style>
   <w:style w:type="paragraph" w:styleId="ListContinue4">
     <w:name w:val="List Continue 4"/>
@@ -2381,9 +2332,6 @@
       <w:ind w:left="1440"/>
       <w:contextualSpacing/>
     </w:pPr>
-    <w:rPr>
-      <w:rFonts w:ascii="Times New Roman" w:hAnsi="Times New Roman"/>
-    </w:rPr>
   </w:style>
   <w:style w:type="paragraph" w:styleId="ListContinue5">
     <w:name w:val="List Continue 5"/>
@@ -2394,9 +2342,6 @@
       <w:ind w:left="1800"/>
       <w:contextualSpacing/>
     </w:pPr>
-    <w:rPr>
-      <w:rFonts w:ascii="Times New Roman" w:hAnsi="Times New Roman"/>
-    </w:rPr>
   </w:style>
 </w:styles>
 </file>
@@ -2724,7 +2669,7 @@
 </file>
 
 <file path=customXml/itemProps1.xml><?xml version="1.0" encoding="utf-8"?>
-<ds:datastoreItem xmlns:ds="http://schemas.openxmlformats.org/officeDocument/2006/customXml" ds:itemID="{E39F839C-B49F-40BB-954B-C9458E817A3E}">
+<ds:datastoreItem xmlns:ds="http://schemas.openxmlformats.org/officeDocument/2006/customXml" ds:itemID="{79FADDFE-EFCC-45A8-82CA-4D1BF55A22E6}">
   <ds:schemaRefs>
     <ds:schemaRef ds:uri="http://schemas.openxmlformats.org/officeDocument/2006/bibliography"/>
   </ds:schemaRefs>
